--- a/Infatlan_STEI_CableadoEstructurado/page/plantillas/PlantillaAprobacionBanco.docx
+++ b/Infatlan_STEI_CableadoEstructurado/page/plantillas/PlantillaAprobacionBanco.docx
@@ -711,6 +711,8 @@
           <w:lang w:val="es-HN"/>
         </w:rPr>
       </w:pPr>
+      <w:bookmarkStart w:id="6" w:name="_GoBack"/>
+      <w:bookmarkEnd w:id="6"/>
     </w:p>
     <w:p>
       <w:pPr>
@@ -734,7 +736,7 @@
         </w:rPr>
         <w:t xml:space="preserve"> </w:t>
       </w:r>
-      <w:bookmarkStart w:id="6" w:name="nombreEstudioMat"/>
+      <w:bookmarkStart w:id="7" w:name="nombreEstudioMat"/>
       <w:r>
         <w:rPr>
           <w:rFonts w:ascii="Arial" w:hAnsi="Arial" w:cs="Arial"/>
@@ -742,7 +744,7 @@
         </w:rPr>
         <w:t>parametro12</w:t>
       </w:r>
-      <w:bookmarkEnd w:id="6"/>
+      <w:bookmarkEnd w:id="7"/>
       <w:r>
         <w:rPr>
           <w:rFonts w:ascii="Arial" w:hAnsi="Arial" w:cs="Arial"/>
@@ -757,15 +759,6 @@
           <w:lang w:val="es-HN"/>
         </w:rPr>
       </w:pPr>
-    </w:p>
-    <w:p>
-      <w:pPr>
-        <w:rPr>
-          <w:lang w:val="es-HN"/>
-        </w:rPr>
-      </w:pPr>
-      <w:bookmarkStart w:id="7" w:name="_GoBack"/>
-      <w:bookmarkEnd w:id="7"/>
     </w:p>
     <w:p>
       <w:pPr>
@@ -1095,18 +1088,8 @@
                 <w:b w:val="0"/>
                 <w:bCs w:val="0"/>
               </w:rPr>
-              <w:t xml:space="preserve">15% </w:t>
+              <w:t>15% isv</w:t>
             </w:r>
-            <w:proofErr w:type="spellStart"/>
-            <w:r>
-              <w:rPr>
-                <w:rFonts w:ascii="Arial" w:hAnsi="Arial" w:cs="Arial"/>
-                <w:b w:val="0"/>
-                <w:bCs w:val="0"/>
-              </w:rPr>
-              <w:t>isv</w:t>
-            </w:r>
-            <w:proofErr w:type="spellEnd"/>
           </w:p>
         </w:tc>
         <w:tc>
@@ -1373,71 +1356,49 @@
           <w:szCs w:val="24"/>
           <w:lang w:val="pt-BR"/>
         </w:rPr>
-        <w:t xml:space="preserve">Dina </w:t>
-      </w:r>
-      <w:proofErr w:type="spellStart"/>
-      <w:r>
+        <w:t>Dina Zepeda</w:t>
+      </w:r>
+    </w:p>
+    <w:p>
+      <w:pPr>
+        <w:pStyle w:val="NormalText"/>
+        <w:jc w:val="both"/>
         <w:rPr>
           <w:rFonts w:cs="Arial"/>
           <w:sz w:val="24"/>
           <w:szCs w:val="24"/>
           <w:lang w:val="pt-BR"/>
         </w:rPr>
-        <w:t>Zepeda</w:t>
-      </w:r>
-      <w:proofErr w:type="spellEnd"/>
-    </w:p>
-    <w:p>
-      <w:pPr>
-        <w:pStyle w:val="NormalText"/>
-        <w:jc w:val="both"/>
+      </w:pPr>
+      <w:r>
         <w:rPr>
           <w:rFonts w:cs="Arial"/>
           <w:sz w:val="24"/>
           <w:szCs w:val="24"/>
           <w:lang w:val="pt-BR"/>
         </w:rPr>
-      </w:pPr>
-      <w:r>
+        <w:t>Contador General</w:t>
+      </w:r>
+    </w:p>
+    <w:p>
+      <w:pPr>
+        <w:pStyle w:val="NormalText"/>
+        <w:jc w:val="both"/>
         <w:rPr>
           <w:rFonts w:cs="Arial"/>
           <w:sz w:val="24"/>
           <w:szCs w:val="24"/>
           <w:lang w:val="pt-BR"/>
         </w:rPr>
-        <w:t>Contador General</w:t>
-      </w:r>
-    </w:p>
-    <w:p>
-      <w:pPr>
-        <w:pStyle w:val="NormalText"/>
-        <w:jc w:val="both"/>
+      </w:pPr>
+      <w:r>
         <w:rPr>
           <w:rFonts w:cs="Arial"/>
           <w:sz w:val="24"/>
           <w:szCs w:val="24"/>
           <w:lang w:val="pt-BR"/>
         </w:rPr>
-      </w:pPr>
-      <w:proofErr w:type="gramStart"/>
-      <w:r>
-        <w:rPr>
-          <w:rFonts w:cs="Arial"/>
-          <w:sz w:val="24"/>
-          <w:szCs w:val="24"/>
-          <w:lang w:val="pt-BR"/>
-        </w:rPr>
-        <w:t>e-mail</w:t>
-      </w:r>
-      <w:proofErr w:type="gramEnd"/>
-      <w:r>
-        <w:rPr>
-          <w:rFonts w:cs="Arial"/>
-          <w:sz w:val="24"/>
-          <w:szCs w:val="24"/>
-          <w:lang w:val="pt-BR"/>
-        </w:rPr>
-        <w:t xml:space="preserve">: </w:t>
+        <w:t xml:space="preserve">e-mail: </w:t>
       </w:r>
       <w:hyperlink r:id="rId6" w:history="1">
         <w:r>
@@ -1469,18 +1430,8 @@
           <w:bCs/>
           <w:lang w:val="pt-BR"/>
         </w:rPr>
-        <w:t xml:space="preserve">cc. </w:t>
-      </w:r>
-      <w:proofErr w:type="spellStart"/>
-      <w:r>
-        <w:rPr>
-          <w:rFonts w:ascii="Lucida Sans Unicode" w:hAnsi="Lucida Sans Unicode" w:cs="Lucida Sans Unicode"/>
-          <w:bCs/>
-          <w:lang w:val="pt-BR"/>
-        </w:rPr>
-        <w:t>archivo</w:t>
-      </w:r>
-      <w:proofErr w:type="spellEnd"/>
+        <w:t>cc. archivo</w:t>
+      </w:r>
     </w:p>
     <w:p>
       <w:pPr>
@@ -3136,7 +3087,7 @@
 </file>
 
 <file path=customXml/itemProps1.xml><?xml version="1.0" encoding="utf-8"?>
-<ds:datastoreItem xmlns:ds="http://schemas.openxmlformats.org/officeDocument/2006/customXml" ds:itemID="{E8E409EF-79F0-4E77-AB73-76C1A8B956C5}">
+<ds:datastoreItem xmlns:ds="http://schemas.openxmlformats.org/officeDocument/2006/customXml" ds:itemID="{6648F49B-1FA3-422E-B8A5-EFA9C73EC894}">
   <ds:schemaRefs>
     <ds:schemaRef ds:uri="http://schemas.openxmlformats.org/officeDocument/2006/bibliography"/>
   </ds:schemaRefs>
